--- a/windbg-cheatsheet.docx
+++ b/windbg-cheatsheet.docx
@@ -65,7 +65,14 @@
           <w:i w:val="false"/>
           <w:iCs w:val="false"/>
         </w:rPr>
-        <w:t>2022-03-27</w:t>
+        <w:t>2022-03-2</w:t>
+      </w:r>
+      <w:r>
+        <w:rPr>
+          <w:i w:val="false"/>
+          <w:iCs w:val="false"/>
+        </w:rPr>
+        <w:t>9</w:t>
       </w:r>
     </w:p>
     <w:p>
@@ -136,6 +143,7 @@
           <w:p>
             <w:pPr>
               <w:pStyle w:val="Normal"/>
+              <w:widowControl w:val="false"/>
               <w:rPr>
                 <w:rFonts w:ascii="Courier New" w:hAnsi="Courier New" w:eastAsia="Courier New" w:cs="Courier New"/>
                 <w:i w:val="false"/>
@@ -165,6 +173,7 @@
           <w:p>
             <w:pPr>
               <w:pStyle w:val="Normal"/>
+              <w:widowControl w:val="false"/>
               <w:rPr>
                 <w:i w:val="false"/>
                 <w:i w:val="false"/>
@@ -194,6 +203,7 @@
           <w:p>
             <w:pPr>
               <w:pStyle w:val="Normal"/>
+              <w:widowControl w:val="false"/>
               <w:rPr>
                 <w:i w:val="false"/>
                 <w:i w:val="false"/>
@@ -224,6 +234,7 @@
           <w:p>
             <w:pPr>
               <w:pStyle w:val="Normal"/>
+              <w:widowControl w:val="false"/>
               <w:rPr>
                 <w:i w:val="false"/>
                 <w:i w:val="false"/>
@@ -251,6 +262,7 @@
           <w:p>
             <w:pPr>
               <w:pStyle w:val="Normal"/>
+              <w:widowControl w:val="false"/>
               <w:rPr>
                 <w:i w:val="false"/>
                 <w:i w:val="false"/>
@@ -279,6 +291,7 @@
           <w:p>
             <w:pPr>
               <w:pStyle w:val="Normal"/>
+              <w:widowControl w:val="false"/>
               <w:rPr>
                 <w:i w:val="false"/>
                 <w:i w:val="false"/>
@@ -309,6 +322,7 @@
           <w:p>
             <w:pPr>
               <w:pStyle w:val="Normal"/>
+              <w:widowControl w:val="false"/>
               <w:rPr>
                 <w:i w:val="false"/>
                 <w:i w:val="false"/>
@@ -336,6 +350,7 @@
           <w:p>
             <w:pPr>
               <w:pStyle w:val="Normal"/>
+              <w:widowControl w:val="false"/>
               <w:rPr>
                 <w:i w:val="false"/>
                 <w:i w:val="false"/>
@@ -376,6 +391,7 @@
           <w:p>
             <w:pPr>
               <w:pStyle w:val="Normal"/>
+              <w:widowControl w:val="false"/>
               <w:rPr>
                 <w:i w:val="false"/>
                 <w:i w:val="false"/>
@@ -406,6 +422,7 @@
           <w:p>
             <w:pPr>
               <w:pStyle w:val="Normal"/>
+              <w:widowControl w:val="false"/>
               <w:rPr>
                 <w:rFonts w:ascii="Courier New" w:hAnsi="Courier New" w:eastAsia="Courier New" w:cs="Courier New"/>
                 <w:i w:val="false"/>
@@ -434,6 +451,7 @@
           <w:p>
             <w:pPr>
               <w:pStyle w:val="Normal"/>
+              <w:widowControl w:val="false"/>
               <w:rPr>
                 <w:i w:val="false"/>
                 <w:i w:val="false"/>
@@ -462,6 +480,7 @@
           <w:p>
             <w:pPr>
               <w:pStyle w:val="Normal"/>
+              <w:widowControl w:val="false"/>
               <w:rPr>
                 <w:i w:val="false"/>
                 <w:i w:val="false"/>
@@ -499,6 +518,7 @@
           <w:p>
             <w:pPr>
               <w:pStyle w:val="Normal"/>
+              <w:widowControl w:val="false"/>
               <w:rPr>
                 <w:rFonts w:ascii="Courier New" w:hAnsi="Courier New" w:eastAsia="Courier New" w:cs="Courier New"/>
                 <w:i w:val="false"/>
@@ -527,6 +547,7 @@
           <w:p>
             <w:pPr>
               <w:pStyle w:val="Normal"/>
+              <w:widowControl w:val="false"/>
               <w:rPr>
                 <w:i w:val="false"/>
                 <w:i w:val="false"/>
@@ -555,6 +576,7 @@
           <w:p>
             <w:pPr>
               <w:pStyle w:val="Normal"/>
+              <w:widowControl w:val="false"/>
               <w:rPr>
                 <w:i w:val="false"/>
                 <w:i w:val="false"/>
@@ -585,6 +607,7 @@
           <w:p>
             <w:pPr>
               <w:pStyle w:val="Normal"/>
+              <w:widowControl w:val="false"/>
               <w:rPr>
                 <w:rFonts w:ascii="Courier New" w:hAnsi="Courier New" w:eastAsia="Courier New" w:cs="Courier New"/>
                 <w:i w:val="false"/>
@@ -613,6 +636,7 @@
           <w:p>
             <w:pPr>
               <w:pStyle w:val="Normal"/>
+              <w:widowControl w:val="false"/>
               <w:rPr>
                 <w:i w:val="false"/>
                 <w:i w:val="false"/>
@@ -641,6 +665,7 @@
           <w:p>
             <w:pPr>
               <w:pStyle w:val="Normal"/>
+              <w:widowControl w:val="false"/>
               <w:rPr>
                 <w:i w:val="false"/>
                 <w:i w:val="false"/>
@@ -699,6 +724,7 @@
           <w:p>
             <w:pPr>
               <w:pStyle w:val="Normal"/>
+              <w:widowControl w:val="false"/>
               <w:rPr>
                 <w:rFonts w:ascii="Courier New" w:hAnsi="Courier New" w:eastAsia="Courier New" w:cs="Courier New"/>
                 <w:i w:val="false"/>
@@ -735,32 +761,19 @@
           <w:p>
             <w:pPr>
               <w:pStyle w:val="Normal"/>
-              <w:rPr>
-                <w:i w:val="false"/>
-                <w:i w:val="false"/>
-                <w:iCs w:val="false"/>
-              </w:rPr>
-            </w:pPr>
-            <w:r>
-              <w:rPr>
-                <w:i w:val="false"/>
-                <w:iCs w:val="false"/>
-              </w:rPr>
-              <w:t xml:space="preserve">Show call stack (displays the first </w:t>
-            </w:r>
-            <w:r>
-              <w:rPr>
-                <w:i w:val="false"/>
-                <w:iCs w:val="false"/>
-              </w:rPr>
-              <w:t xml:space="preserve">3 </w:t>
-            </w:r>
-            <w:r>
-              <w:rPr>
-                <w:i w:val="false"/>
-                <w:iCs w:val="false"/>
-              </w:rPr>
-              <w:t>parameters)</w:t>
+              <w:widowControl w:val="false"/>
+              <w:rPr>
+                <w:i w:val="false"/>
+                <w:i w:val="false"/>
+                <w:iCs w:val="false"/>
+              </w:rPr>
+            </w:pPr>
+            <w:r>
+              <w:rPr>
+                <w:i w:val="false"/>
+                <w:iCs w:val="false"/>
+              </w:rPr>
+              <w:t>Show call stack (displays the first 3 parameters)</w:t>
             </w:r>
           </w:p>
         </w:tc>
@@ -777,6 +790,7 @@
           <w:p>
             <w:pPr>
               <w:pStyle w:val="Normal"/>
+              <w:widowControl w:val="false"/>
               <w:rPr>
                 <w:i w:val="false"/>
                 <w:i w:val="false"/>
@@ -835,6 +849,7 @@
           <w:p>
             <w:pPr>
               <w:pStyle w:val="Normal"/>
+              <w:widowControl w:val="false"/>
               <w:rPr>
                 <w:rFonts w:ascii="Courier New" w:hAnsi="Courier New" w:eastAsia="Courier New" w:cs="Courier New"/>
                 <w:i w:val="false"/>
@@ -871,6 +886,7 @@
           <w:p>
             <w:pPr>
               <w:pStyle w:val="Normal"/>
+              <w:widowControl w:val="false"/>
               <w:rPr>
                 <w:i w:val="false"/>
                 <w:i w:val="false"/>
@@ -899,6 +915,7 @@
           <w:p>
             <w:pPr>
               <w:pStyle w:val="Normal"/>
+              <w:widowControl w:val="false"/>
               <w:rPr>
                 <w:i w:val="false"/>
                 <w:i w:val="false"/>
@@ -943,6 +960,7 @@
           <w:p>
             <w:pPr>
               <w:pStyle w:val="Normal"/>
+              <w:widowControl w:val="false"/>
               <w:rPr>
                 <w:rFonts w:ascii="Courier New" w:hAnsi="Courier New" w:eastAsia="Courier New" w:cs="Courier New"/>
                 <w:i w:val="false"/>
@@ -968,23 +986,7 @@
                 <w:szCs w:val="20"/>
                 <w:lang w:val="en-US"/>
               </w:rPr>
-              <w:t xml:space="preserve">.process </w:t>
-            </w:r>
-            <w:r>
-              <w:rPr>
-                <w:rFonts w:eastAsia="Courier New" w:cs="Courier New" w:ascii="Courier New" w:hAnsi="Courier New"/>
-                <w:b w:val="false"/>
-                <w:i w:val="false"/>
-                <w:iCs w:val="false"/>
-                <w:caps w:val="false"/>
-                <w:smallCaps w:val="false"/>
-                <w:color w:val="auto"/>
-                <w:spacing w:val="0"/>
-                <w:sz w:val="20"/>
-                <w:szCs w:val="20"/>
-                <w:lang w:val="en-US"/>
-              </w:rPr>
-              <w:t>(address)</w:t>
+              <w:t>.process (address)</w:t>
             </w:r>
           </w:p>
         </w:tc>
@@ -999,6 +1001,7 @@
           <w:p>
             <w:pPr>
               <w:pStyle w:val="Normal"/>
+              <w:widowControl w:val="false"/>
               <w:rPr>
                 <w:i w:val="false"/>
                 <w:i w:val="false"/>
@@ -1027,6 +1030,7 @@
           <w:p>
             <w:pPr>
               <w:pStyle w:val="Normal"/>
+              <w:widowControl w:val="false"/>
               <w:rPr>
                 <w:i w:val="false"/>
                 <w:i w:val="false"/>
@@ -1057,6 +1061,7 @@
           <w:p>
             <w:pPr>
               <w:pStyle w:val="Normal"/>
+              <w:widowControl w:val="false"/>
               <w:rPr>
                 <w:rFonts w:ascii="Courier New" w:hAnsi="Courier New" w:eastAsia="Courier New" w:cs="Courier New"/>
                 <w:i w:val="false"/>
@@ -1085,6 +1090,7 @@
           <w:p>
             <w:pPr>
               <w:pStyle w:val="Normal"/>
+              <w:widowControl w:val="false"/>
               <w:rPr>
                 <w:i w:val="false"/>
                 <w:i w:val="false"/>
@@ -1113,6 +1119,7 @@
           <w:p>
             <w:pPr>
               <w:pStyle w:val="Normal"/>
+              <w:widowControl w:val="false"/>
               <w:rPr>
                 <w:i w:val="false"/>
                 <w:i w:val="false"/>
@@ -1143,6 +1150,7 @@
           <w:p>
             <w:pPr>
               <w:pStyle w:val="Normal"/>
+              <w:widowControl w:val="false"/>
               <w:rPr>
                 <w:rFonts w:ascii="Courier New" w:hAnsi="Courier New" w:eastAsia="Courier New" w:cs="Courier New"/>
                 <w:i w:val="false"/>
@@ -1171,6 +1179,7 @@
           <w:p>
             <w:pPr>
               <w:pStyle w:val="Normal"/>
+              <w:widowControl w:val="false"/>
               <w:rPr>
                 <w:i w:val="false"/>
                 <w:i w:val="false"/>
@@ -1199,6 +1208,7 @@
           <w:p>
             <w:pPr>
               <w:pStyle w:val="Normal"/>
+              <w:widowControl w:val="false"/>
               <w:rPr>
                 <w:i w:val="false"/>
                 <w:i w:val="false"/>
@@ -1229,6 +1239,7 @@
           <w:p>
             <w:pPr>
               <w:pStyle w:val="Normal"/>
+              <w:widowControl w:val="false"/>
               <w:jc w:val="left"/>
               <w:rPr>
                 <w:rFonts w:ascii="Courier New" w:hAnsi="Courier New" w:eastAsia="Courier New" w:cs="Courier New"/>
@@ -1258,6 +1269,7 @@
           <w:p>
             <w:pPr>
               <w:pStyle w:val="Style21"/>
+              <w:widowControl w:val="false"/>
               <w:ind w:hanging="0"/>
               <w:jc w:val="left"/>
               <w:rPr>
@@ -1288,6 +1300,7 @@
           <w:p>
             <w:pPr>
               <w:pStyle w:val="Normal"/>
+              <w:widowControl w:val="false"/>
               <w:jc w:val="left"/>
               <w:rPr>
                 <w:i w:val="false"/>
@@ -1319,6 +1332,7 @@
           <w:p>
             <w:pPr>
               <w:pStyle w:val="Normal"/>
+              <w:widowControl w:val="false"/>
               <w:rPr>
                 <w:rFonts w:ascii="Courier New" w:hAnsi="Courier New" w:eastAsia="Courier New" w:cs="Courier New"/>
                 <w:i w:val="false"/>
@@ -1347,6 +1361,7 @@
           <w:p>
             <w:pPr>
               <w:pStyle w:val="Normal"/>
+              <w:widowControl w:val="false"/>
               <w:rPr>
                 <w:i w:val="false"/>
                 <w:i w:val="false"/>
@@ -1375,6 +1390,7 @@
           <w:p>
             <w:pPr>
               <w:pStyle w:val="Normal"/>
+              <w:widowControl w:val="false"/>
               <w:rPr>
                 <w:i w:val="false"/>
                 <w:i w:val="false"/>
@@ -1405,6 +1421,7 @@
           <w:p>
             <w:pPr>
               <w:pStyle w:val="Normal"/>
+              <w:widowControl w:val="false"/>
               <w:jc w:val="left"/>
               <w:rPr>
                 <w:rFonts w:ascii="Courier New" w:hAnsi="Courier New" w:eastAsia="Courier New" w:cs="Courier New"/>
@@ -1419,15 +1436,7 @@
                 <w:i w:val="false"/>
                 <w:iCs w:val="false"/>
               </w:rPr>
-              <w:t>.</w:t>
-            </w:r>
-            <w:r>
-              <w:rPr>
-                <w:rFonts w:eastAsia="Courier New" w:cs="Courier New" w:ascii="Courier New" w:hAnsi="Courier New"/>
-                <w:i w:val="false"/>
-                <w:iCs w:val="false"/>
-              </w:rPr>
-              <w:t>reload /user</w:t>
+              <w:t>.reload /user</w:t>
             </w:r>
           </w:p>
         </w:tc>
@@ -1442,6 +1451,7 @@
           <w:p>
             <w:pPr>
               <w:pStyle w:val="Style21"/>
+              <w:widowControl w:val="false"/>
               <w:ind w:hanging="0"/>
               <w:jc w:val="left"/>
               <w:rPr>
@@ -1455,7 +1465,28 @@
                 <w:i w:val="false"/>
                 <w:iCs w:val="false"/>
               </w:rPr>
-              <w:t>Reload user symbols only</w:t>
+              <w:t>L</w:t>
+            </w:r>
+            <w:r>
+              <w:rPr>
+                <w:i w:val="false"/>
+                <w:iCs w:val="false"/>
+              </w:rPr>
+              <w:t>oad user-</w:t>
+            </w:r>
+            <w:r>
+              <w:rPr>
+                <w:i w:val="false"/>
+                <w:iCs w:val="false"/>
+              </w:rPr>
+              <w:t>mode</w:t>
+            </w:r>
+            <w:r>
+              <w:rPr>
+                <w:i w:val="false"/>
+                <w:iCs w:val="false"/>
+              </w:rPr>
+              <w:t xml:space="preserve"> symbols</w:t>
             </w:r>
           </w:p>
         </w:tc>
@@ -1472,19 +1503,20 @@
           <w:p>
             <w:pPr>
               <w:pStyle w:val="Normal"/>
-              <w:jc w:val="left"/>
-              <w:rPr>
-                <w:i w:val="false"/>
-                <w:i w:val="false"/>
-                <w:iCs w:val="false"/>
-              </w:rPr>
-            </w:pPr>
-            <w:r>
-              <w:rPr>
-                <w:i w:val="false"/>
-                <w:iCs w:val="false"/>
-              </w:rPr>
-              <w:t>ユーザモードのシンボルのみ。カーネルシンボルは無視。</w:t>
+              <w:widowControl w:val="false"/>
+              <w:jc w:val="left"/>
+              <w:rPr>
+                <w:i w:val="false"/>
+                <w:i w:val="false"/>
+                <w:iCs w:val="false"/>
+              </w:rPr>
+            </w:pPr>
+            <w:r>
+              <w:rPr>
+                <w:i w:val="false"/>
+                <w:iCs w:val="false"/>
+              </w:rPr>
+              <w:t>ユーザモードのシンボルを読み込む。</w:t>
             </w:r>
           </w:p>
         </w:tc>
@@ -1554,15 +1586,15 @@
         </w:tblCellMar>
       </w:tblPr>
       <w:tblGrid>
-        <w:gridCol w:w="2715"/>
+        <w:gridCol w:w="2714"/>
         <w:gridCol w:w="3448"/>
-        <w:gridCol w:w="4609"/>
+        <w:gridCol w:w="4610"/>
       </w:tblGrid>
       <w:tr>
         <w:trPr/>
         <w:tc>
           <w:tcPr>
-            <w:tcW w:w="2715" w:type="dxa"/>
+            <w:tcW w:w="2714" w:type="dxa"/>
             <w:tcBorders>
               <w:top w:val="single" w:sz="2" w:space="0" w:color="000000"/>
               <w:left w:val="single" w:sz="2" w:space="0" w:color="000000"/>
@@ -1573,6 +1605,7 @@
           <w:p>
             <w:pPr>
               <w:pStyle w:val="Normal"/>
+              <w:widowControl w:val="false"/>
               <w:jc w:val="left"/>
               <w:rPr>
                 <w:rFonts w:ascii="Courier New" w:hAnsi="Courier New"/>
@@ -1603,6 +1636,7 @@
           <w:p>
             <w:pPr>
               <w:pStyle w:val="Normal"/>
+              <w:widowControl w:val="false"/>
               <w:rPr>
                 <w:i w:val="false"/>
                 <w:i w:val="false"/>
@@ -1620,7 +1654,7 @@
         </w:tc>
         <w:tc>
           <w:tcPr>
-            <w:tcW w:w="4609" w:type="dxa"/>
+            <w:tcW w:w="4610" w:type="dxa"/>
             <w:tcBorders>
               <w:top w:val="single" w:sz="2" w:space="0" w:color="000000"/>
               <w:left w:val="single" w:sz="2" w:space="0" w:color="000000"/>
@@ -1632,6 +1666,7 @@
           <w:p>
             <w:pPr>
               <w:pStyle w:val="Normal"/>
+              <w:widowControl w:val="false"/>
               <w:rPr>
                 <w:i w:val="false"/>
                 <w:i w:val="false"/>
@@ -1652,7 +1687,7 @@
         <w:trPr/>
         <w:tc>
           <w:tcPr>
-            <w:tcW w:w="2715" w:type="dxa"/>
+            <w:tcW w:w="2714" w:type="dxa"/>
             <w:tcBorders>
               <w:left w:val="single" w:sz="2" w:space="0" w:color="000000"/>
               <w:bottom w:val="single" w:sz="2" w:space="0" w:color="000000"/>
@@ -1662,6 +1697,7 @@
           <w:p>
             <w:pPr>
               <w:pStyle w:val="Normal"/>
+              <w:widowControl w:val="false"/>
               <w:jc w:val="left"/>
               <w:rPr>
                 <w:rFonts w:ascii="Courier New" w:hAnsi="Courier New"/>
@@ -1691,6 +1727,7 @@
           <w:p>
             <w:pPr>
               <w:pStyle w:val="Normal"/>
+              <w:widowControl w:val="false"/>
               <w:jc w:val="left"/>
               <w:rPr>
                 <w:i w:val="false"/>
@@ -1709,7 +1746,7 @@
         </w:tc>
         <w:tc>
           <w:tcPr>
-            <w:tcW w:w="4609" w:type="dxa"/>
+            <w:tcW w:w="4610" w:type="dxa"/>
             <w:tcBorders>
               <w:left w:val="single" w:sz="2" w:space="0" w:color="000000"/>
               <w:bottom w:val="single" w:sz="2" w:space="0" w:color="000000"/>
@@ -1720,6 +1757,7 @@
           <w:p>
             <w:pPr>
               <w:pStyle w:val="Normal"/>
+              <w:widowControl w:val="false"/>
               <w:jc w:val="left"/>
               <w:rPr>
                 <w:i w:val="false"/>
@@ -1741,7 +1779,7 @@
         <w:trPr/>
         <w:tc>
           <w:tcPr>
-            <w:tcW w:w="2715" w:type="dxa"/>
+            <w:tcW w:w="2714" w:type="dxa"/>
             <w:tcBorders>
               <w:left w:val="single" w:sz="2" w:space="0" w:color="000000"/>
               <w:bottom w:val="single" w:sz="2" w:space="0" w:color="000000"/>
@@ -1751,6 +1789,7 @@
           <w:p>
             <w:pPr>
               <w:pStyle w:val="Normal"/>
+              <w:widowControl w:val="false"/>
               <w:jc w:val="left"/>
               <w:rPr>
                 <w:rFonts w:ascii="Courier New" w:hAnsi="Courier New"/>
@@ -1780,6 +1819,7 @@
           <w:p>
             <w:pPr>
               <w:pStyle w:val="Normal"/>
+              <w:widowControl w:val="false"/>
               <w:jc w:val="left"/>
               <w:rPr>
                 <w:i w:val="false"/>
@@ -1798,7 +1838,7 @@
         </w:tc>
         <w:tc>
           <w:tcPr>
-            <w:tcW w:w="4609" w:type="dxa"/>
+            <w:tcW w:w="4610" w:type="dxa"/>
             <w:tcBorders>
               <w:left w:val="single" w:sz="2" w:space="0" w:color="000000"/>
               <w:bottom w:val="single" w:sz="2" w:space="0" w:color="000000"/>
@@ -1809,6 +1849,7 @@
           <w:p>
             <w:pPr>
               <w:pStyle w:val="Normal"/>
+              <w:widowControl w:val="false"/>
               <w:jc w:val="left"/>
               <w:rPr>
                 <w:i w:val="false"/>
@@ -1830,7 +1871,7 @@
         <w:trPr/>
         <w:tc>
           <w:tcPr>
-            <w:tcW w:w="2715" w:type="dxa"/>
+            <w:tcW w:w="2714" w:type="dxa"/>
             <w:tcBorders>
               <w:left w:val="single" w:sz="2" w:space="0" w:color="000000"/>
               <w:bottom w:val="single" w:sz="2" w:space="0" w:color="000000"/>
@@ -1840,6 +1881,7 @@
           <w:p>
             <w:pPr>
               <w:pStyle w:val="Normal"/>
+              <w:widowControl w:val="false"/>
               <w:jc w:val="left"/>
               <w:rPr>
                 <w:rFonts w:ascii="Courier New" w:hAnsi="Courier New"/>
@@ -1869,6 +1911,7 @@
           <w:p>
             <w:pPr>
               <w:pStyle w:val="Normal"/>
+              <w:widowControl w:val="false"/>
               <w:jc w:val="left"/>
               <w:rPr>
                 <w:i w:val="false"/>
@@ -1887,7 +1930,7 @@
         </w:tc>
         <w:tc>
           <w:tcPr>
-            <w:tcW w:w="4609" w:type="dxa"/>
+            <w:tcW w:w="4610" w:type="dxa"/>
             <w:tcBorders>
               <w:left w:val="single" w:sz="2" w:space="0" w:color="000000"/>
               <w:bottom w:val="single" w:sz="2" w:space="0" w:color="000000"/>
@@ -1898,6 +1941,7 @@
           <w:p>
             <w:pPr>
               <w:pStyle w:val="Normal"/>
+              <w:widowControl w:val="false"/>
               <w:jc w:val="left"/>
               <w:rPr>
                 <w:i w:val="false"/>
@@ -1919,7 +1963,7 @@
         <w:trPr/>
         <w:tc>
           <w:tcPr>
-            <w:tcW w:w="2715" w:type="dxa"/>
+            <w:tcW w:w="2714" w:type="dxa"/>
             <w:tcBorders>
               <w:left w:val="single" w:sz="2" w:space="0" w:color="000000"/>
               <w:bottom w:val="single" w:sz="2" w:space="0" w:color="000000"/>
@@ -1929,6 +1973,7 @@
           <w:p>
             <w:pPr>
               <w:pStyle w:val="Normal"/>
+              <w:widowControl w:val="false"/>
               <w:jc w:val="left"/>
               <w:rPr>
                 <w:rFonts w:ascii="Courier New" w:hAnsi="Courier New"/>
@@ -1958,6 +2003,7 @@
           <w:p>
             <w:pPr>
               <w:pStyle w:val="Normal"/>
+              <w:widowControl w:val="false"/>
               <w:jc w:val="left"/>
               <w:rPr>
                 <w:i w:val="false"/>
@@ -1976,7 +2022,7 @@
         </w:tc>
         <w:tc>
           <w:tcPr>
-            <w:tcW w:w="4609" w:type="dxa"/>
+            <w:tcW w:w="4610" w:type="dxa"/>
             <w:tcBorders>
               <w:left w:val="single" w:sz="2" w:space="0" w:color="000000"/>
               <w:bottom w:val="single" w:sz="2" w:space="0" w:color="000000"/>
@@ -1987,6 +2033,7 @@
           <w:p>
             <w:pPr>
               <w:pStyle w:val="Normal"/>
+              <w:widowControl w:val="false"/>
               <w:jc w:val="left"/>
               <w:rPr>
                 <w:i w:val="false"/>
@@ -2008,7 +2055,7 @@
         <w:trPr/>
         <w:tc>
           <w:tcPr>
-            <w:tcW w:w="2715" w:type="dxa"/>
+            <w:tcW w:w="2714" w:type="dxa"/>
             <w:tcBorders>
               <w:left w:val="single" w:sz="2" w:space="0" w:color="000000"/>
               <w:bottom w:val="single" w:sz="2" w:space="0" w:color="000000"/>
@@ -2018,6 +2065,7 @@
           <w:p>
             <w:pPr>
               <w:pStyle w:val="Normal"/>
+              <w:widowControl w:val="false"/>
               <w:jc w:val="left"/>
               <w:rPr>
                 <w:rFonts w:ascii="Courier New" w:hAnsi="Courier New"/>
@@ -2047,6 +2095,7 @@
           <w:p>
             <w:pPr>
               <w:pStyle w:val="Normal"/>
+              <w:widowControl w:val="false"/>
               <w:jc w:val="left"/>
               <w:rPr>
                 <w:i w:val="false"/>
@@ -2065,7 +2114,7 @@
         </w:tc>
         <w:tc>
           <w:tcPr>
-            <w:tcW w:w="4609" w:type="dxa"/>
+            <w:tcW w:w="4610" w:type="dxa"/>
             <w:tcBorders>
               <w:left w:val="single" w:sz="2" w:space="0" w:color="000000"/>
               <w:bottom w:val="single" w:sz="2" w:space="0" w:color="000000"/>
@@ -2076,6 +2125,7 @@
           <w:p>
             <w:pPr>
               <w:pStyle w:val="Normal"/>
+              <w:widowControl w:val="false"/>
               <w:jc w:val="left"/>
               <w:rPr>
                 <w:i w:val="false"/>
@@ -2097,7 +2147,7 @@
         <w:trPr/>
         <w:tc>
           <w:tcPr>
-            <w:tcW w:w="2715" w:type="dxa"/>
+            <w:tcW w:w="2714" w:type="dxa"/>
             <w:tcBorders>
               <w:left w:val="single" w:sz="2" w:space="0" w:color="000000"/>
               <w:bottom w:val="single" w:sz="2" w:space="0" w:color="000000"/>
@@ -2107,6 +2157,7 @@
           <w:p>
             <w:pPr>
               <w:pStyle w:val="Normal"/>
+              <w:widowControl w:val="false"/>
               <w:jc w:val="left"/>
               <w:rPr>
                 <w:rFonts w:ascii="Courier New" w:hAnsi="Courier New"/>
@@ -2121,23 +2172,7 @@
                 <w:i w:val="false"/>
                 <w:iCs w:val="false"/>
               </w:rPr>
-              <w:t>p</w:t>
-            </w:r>
-            <w:r>
-              <w:rPr>
-                <w:rFonts w:ascii="Courier New" w:hAnsi="Courier New"/>
-                <w:i w:val="false"/>
-                <w:iCs w:val="false"/>
-              </w:rPr>
-              <w:t xml:space="preserve">a </w:t>
-            </w:r>
-            <w:r>
-              <w:rPr>
-                <w:rFonts w:ascii="Courier New" w:hAnsi="Courier New"/>
-                <w:i w:val="false"/>
-                <w:iCs w:val="false"/>
-              </w:rPr>
-              <w:t>(address)</w:t>
+              <w:t>pa (address)</w:t>
             </w:r>
           </w:p>
         </w:tc>
@@ -2152,6 +2187,7 @@
           <w:p>
             <w:pPr>
               <w:pStyle w:val="Normal"/>
+              <w:widowControl w:val="false"/>
               <w:jc w:val="left"/>
               <w:rPr>
                 <w:i w:val="false"/>
@@ -2170,7 +2206,7 @@
         </w:tc>
         <w:tc>
           <w:tcPr>
-            <w:tcW w:w="4609" w:type="dxa"/>
+            <w:tcW w:w="4610" w:type="dxa"/>
             <w:tcBorders>
               <w:left w:val="single" w:sz="2" w:space="0" w:color="000000"/>
               <w:bottom w:val="single" w:sz="2" w:space="0" w:color="000000"/>
@@ -2181,6 +2217,7 @@
           <w:p>
             <w:pPr>
               <w:pStyle w:val="Normal"/>
+              <w:widowControl w:val="false"/>
               <w:jc w:val="left"/>
               <w:rPr>
                 <w:i w:val="false"/>
@@ -2202,7 +2239,7 @@
         <w:trPr/>
         <w:tc>
           <w:tcPr>
-            <w:tcW w:w="2715" w:type="dxa"/>
+            <w:tcW w:w="2714" w:type="dxa"/>
             <w:tcBorders>
               <w:left w:val="single" w:sz="2" w:space="0" w:color="000000"/>
               <w:bottom w:val="single" w:sz="2" w:space="0" w:color="000000"/>
@@ -2212,6 +2249,7 @@
           <w:p>
             <w:pPr>
               <w:pStyle w:val="Normal"/>
+              <w:widowControl w:val="false"/>
               <w:jc w:val="left"/>
               <w:rPr>
                 <w:rFonts w:ascii="Courier New" w:hAnsi="Courier New"/>
@@ -2241,6 +2279,7 @@
           <w:p>
             <w:pPr>
               <w:pStyle w:val="Normal"/>
+              <w:widowControl w:val="false"/>
               <w:jc w:val="left"/>
               <w:rPr>
                 <w:i w:val="false"/>
@@ -2259,7 +2298,7 @@
         </w:tc>
         <w:tc>
           <w:tcPr>
-            <w:tcW w:w="4609" w:type="dxa"/>
+            <w:tcW w:w="4610" w:type="dxa"/>
             <w:tcBorders>
               <w:left w:val="single" w:sz="2" w:space="0" w:color="000000"/>
               <w:bottom w:val="single" w:sz="2" w:space="0" w:color="000000"/>
@@ -2270,6 +2309,7 @@
           <w:p>
             <w:pPr>
               <w:pStyle w:val="Normal"/>
+              <w:widowControl w:val="false"/>
               <w:jc w:val="left"/>
               <w:rPr>
                 <w:i w:val="false"/>
@@ -2291,7 +2331,7 @@
         <w:trPr/>
         <w:tc>
           <w:tcPr>
-            <w:tcW w:w="2715" w:type="dxa"/>
+            <w:tcW w:w="2714" w:type="dxa"/>
             <w:tcBorders>
               <w:left w:val="single" w:sz="2" w:space="0" w:color="000000"/>
               <w:bottom w:val="single" w:sz="2" w:space="0" w:color="000000"/>
@@ -2301,6 +2341,7 @@
           <w:p>
             <w:pPr>
               <w:pStyle w:val="Normal"/>
+              <w:widowControl w:val="false"/>
               <w:jc w:val="left"/>
               <w:rPr>
                 <w:rFonts w:ascii="Courier New" w:hAnsi="Courier New"/>
@@ -2330,6 +2371,7 @@
           <w:p>
             <w:pPr>
               <w:pStyle w:val="Normal"/>
+              <w:widowControl w:val="false"/>
               <w:jc w:val="left"/>
               <w:rPr>
                 <w:i w:val="false"/>
@@ -2348,7 +2390,7 @@
         </w:tc>
         <w:tc>
           <w:tcPr>
-            <w:tcW w:w="4609" w:type="dxa"/>
+            <w:tcW w:w="4610" w:type="dxa"/>
             <w:tcBorders>
               <w:left w:val="single" w:sz="2" w:space="0" w:color="000000"/>
               <w:bottom w:val="single" w:sz="2" w:space="0" w:color="000000"/>
@@ -2359,6 +2401,7 @@
           <w:p>
             <w:pPr>
               <w:pStyle w:val="Normal"/>
+              <w:widowControl w:val="false"/>
               <w:jc w:val="left"/>
               <w:rPr>
                 <w:i w:val="false"/>
@@ -2442,15 +2485,15 @@
         </w:tblCellMar>
       </w:tblPr>
       <w:tblGrid>
-        <w:gridCol w:w="1980"/>
+        <w:gridCol w:w="1979"/>
         <w:gridCol w:w="4183"/>
-        <w:gridCol w:w="4609"/>
+        <w:gridCol w:w="4610"/>
       </w:tblGrid>
       <w:tr>
         <w:trPr/>
         <w:tc>
           <w:tcPr>
-            <w:tcW w:w="1980" w:type="dxa"/>
+            <w:tcW w:w="1979" w:type="dxa"/>
             <w:tcBorders>
               <w:top w:val="single" w:sz="2" w:space="0" w:color="000000"/>
               <w:left w:val="single" w:sz="2" w:space="0" w:color="000000"/>
@@ -2461,6 +2504,7 @@
           <w:p>
             <w:pPr>
               <w:pStyle w:val="Normal"/>
+              <w:widowControl w:val="false"/>
               <w:rPr>
                 <w:i w:val="false"/>
                 <w:i w:val="false"/>
@@ -2489,6 +2533,7 @@
           <w:p>
             <w:pPr>
               <w:pStyle w:val="Normal"/>
+              <w:widowControl w:val="false"/>
               <w:rPr>
                 <w:i w:val="false"/>
                 <w:i w:val="false"/>
@@ -2506,7 +2551,7 @@
         </w:tc>
         <w:tc>
           <w:tcPr>
-            <w:tcW w:w="4609" w:type="dxa"/>
+            <w:tcW w:w="4610" w:type="dxa"/>
             <w:tcBorders>
               <w:top w:val="single" w:sz="2" w:space="0" w:color="000000"/>
               <w:left w:val="single" w:sz="2" w:space="0" w:color="000000"/>
@@ -2518,6 +2563,7 @@
           <w:p>
             <w:pPr>
               <w:pStyle w:val="Normal"/>
+              <w:widowControl w:val="false"/>
               <w:rPr>
                 <w:i w:val="false"/>
                 <w:i w:val="false"/>
@@ -2538,7 +2584,7 @@
         <w:trPr/>
         <w:tc>
           <w:tcPr>
-            <w:tcW w:w="1980" w:type="dxa"/>
+            <w:tcW w:w="1979" w:type="dxa"/>
             <w:tcBorders>
               <w:left w:val="single" w:sz="2" w:space="0" w:color="000000"/>
               <w:bottom w:val="single" w:sz="2" w:space="0" w:color="000000"/>
@@ -2548,6 +2594,7 @@
           <w:p>
             <w:pPr>
               <w:pStyle w:val="Normal"/>
+              <w:widowControl w:val="false"/>
               <w:rPr>
                 <w:i w:val="false"/>
                 <w:i w:val="false"/>
@@ -2575,6 +2622,7 @@
           <w:p>
             <w:pPr>
               <w:pStyle w:val="Normal"/>
+              <w:widowControl w:val="false"/>
               <w:rPr>
                 <w:i w:val="false"/>
                 <w:i w:val="false"/>
@@ -2592,7 +2640,7 @@
         </w:tc>
         <w:tc>
           <w:tcPr>
-            <w:tcW w:w="4609" w:type="dxa"/>
+            <w:tcW w:w="4610" w:type="dxa"/>
             <w:tcBorders>
               <w:left w:val="single" w:sz="2" w:space="0" w:color="000000"/>
               <w:bottom w:val="single" w:sz="2" w:space="0" w:color="000000"/>
@@ -2603,6 +2651,7 @@
           <w:p>
             <w:pPr>
               <w:pStyle w:val="Normal"/>
+              <w:widowControl w:val="false"/>
               <w:rPr>
                 <w:i w:val="false"/>
                 <w:i w:val="false"/>
@@ -2630,7 +2679,7 @@
         <w:trPr/>
         <w:tc>
           <w:tcPr>
-            <w:tcW w:w="1980" w:type="dxa"/>
+            <w:tcW w:w="1979" w:type="dxa"/>
             <w:tcBorders>
               <w:left w:val="single" w:sz="2" w:space="0" w:color="000000"/>
               <w:bottom w:val="single" w:sz="2" w:space="0" w:color="000000"/>
@@ -2640,6 +2689,7 @@
           <w:p>
             <w:pPr>
               <w:pStyle w:val="Normal"/>
+              <w:widowControl w:val="false"/>
               <w:rPr>
                 <w:i w:val="false"/>
                 <w:i w:val="false"/>
@@ -2667,6 +2717,7 @@
           <w:p>
             <w:pPr>
               <w:pStyle w:val="Normal"/>
+              <w:widowControl w:val="false"/>
               <w:rPr>
                 <w:i w:val="false"/>
                 <w:i w:val="false"/>
@@ -2684,7 +2735,7 @@
         </w:tc>
         <w:tc>
           <w:tcPr>
-            <w:tcW w:w="4609" w:type="dxa"/>
+            <w:tcW w:w="4610" w:type="dxa"/>
             <w:tcBorders>
               <w:left w:val="single" w:sz="2" w:space="0" w:color="000000"/>
               <w:bottom w:val="single" w:sz="2" w:space="0" w:color="000000"/>
@@ -2695,6 +2746,7 @@
           <w:p>
             <w:pPr>
               <w:pStyle w:val="Normal"/>
+              <w:widowControl w:val="false"/>
               <w:rPr>
                 <w:i w:val="false"/>
                 <w:i w:val="false"/>
@@ -2722,7 +2774,7 @@
         <w:trPr/>
         <w:tc>
           <w:tcPr>
-            <w:tcW w:w="1980" w:type="dxa"/>
+            <w:tcW w:w="1979" w:type="dxa"/>
             <w:tcBorders>
               <w:left w:val="single" w:sz="2" w:space="0" w:color="000000"/>
               <w:bottom w:val="single" w:sz="2" w:space="0" w:color="000000"/>
@@ -2732,6 +2784,7 @@
           <w:p>
             <w:pPr>
               <w:pStyle w:val="Normal"/>
+              <w:widowControl w:val="false"/>
               <w:rPr>
                 <w:rFonts w:ascii="Courier New" w:hAnsi="Courier New" w:eastAsia="Courier New" w:cs="Courier New"/>
                 <w:i w:val="false"/>
@@ -2760,6 +2813,7 @@
           <w:p>
             <w:pPr>
               <w:pStyle w:val="Normal"/>
+              <w:widowControl w:val="false"/>
               <w:rPr>
                 <w:i w:val="false"/>
                 <w:i w:val="false"/>
@@ -2777,7 +2831,7 @@
         </w:tc>
         <w:tc>
           <w:tcPr>
-            <w:tcW w:w="4609" w:type="dxa"/>
+            <w:tcW w:w="4610" w:type="dxa"/>
             <w:tcBorders>
               <w:left w:val="single" w:sz="2" w:space="0" w:color="000000"/>
               <w:bottom w:val="single" w:sz="2" w:space="0" w:color="000000"/>
@@ -2788,6 +2842,7 @@
           <w:p>
             <w:pPr>
               <w:pStyle w:val="Normal"/>
+              <w:widowControl w:val="false"/>
               <w:rPr>
                 <w:i w:val="false"/>
                 <w:i w:val="false"/>
@@ -2861,8 +2916,8 @@
       </w:tblPr>
       <w:tblGrid>
         <w:gridCol w:w="3060"/>
-        <w:gridCol w:w="3915"/>
-        <w:gridCol w:w="3797"/>
+        <w:gridCol w:w="3914"/>
+        <w:gridCol w:w="3798"/>
       </w:tblGrid>
       <w:tr>
         <w:trPr/>
@@ -2879,6 +2934,7 @@
           <w:p>
             <w:pPr>
               <w:pStyle w:val="Normal"/>
+              <w:widowControl w:val="false"/>
               <w:jc w:val="left"/>
               <w:rPr>
                 <w:rFonts w:ascii="Courier New" w:hAnsi="Courier New" w:eastAsia="Courier New" w:cs="Courier New"/>
@@ -2899,7 +2955,7 @@
         </w:tc>
         <w:tc>
           <w:tcPr>
-            <w:tcW w:w="3915" w:type="dxa"/>
+            <w:tcW w:w="3914" w:type="dxa"/>
             <w:tcBorders>
               <w:top w:val="single" w:sz="2" w:space="0" w:color="000000"/>
               <w:left w:val="single" w:sz="2" w:space="0" w:color="000000"/>
@@ -2909,39 +2965,26 @@
           <w:p>
             <w:pPr>
               <w:pStyle w:val="Normal"/>
-              <w:jc w:val="left"/>
-              <w:rPr>
-                <w:i w:val="false"/>
-                <w:i w:val="false"/>
-                <w:iCs w:val="false"/>
-              </w:rPr>
-            </w:pPr>
-            <w:r>
-              <w:rPr>
-                <w:i w:val="false"/>
-                <w:iCs w:val="false"/>
-              </w:rPr>
-              <w:t xml:space="preserve">Show </w:t>
-            </w:r>
-            <w:r>
-              <w:rPr>
-                <w:i w:val="false"/>
-                <w:iCs w:val="false"/>
-              </w:rPr>
-              <w:t xml:space="preserve">all the </w:t>
-            </w:r>
-            <w:r>
-              <w:rPr>
-                <w:i w:val="false"/>
-                <w:iCs w:val="false"/>
-              </w:rPr>
-              <w:t>processes</w:t>
-            </w:r>
-          </w:p>
-        </w:tc>
-        <w:tc>
-          <w:tcPr>
-            <w:tcW w:w="3797" w:type="dxa"/>
+              <w:widowControl w:val="false"/>
+              <w:jc w:val="left"/>
+              <w:rPr>
+                <w:i w:val="false"/>
+                <w:i w:val="false"/>
+                <w:iCs w:val="false"/>
+              </w:rPr>
+            </w:pPr>
+            <w:r>
+              <w:rPr>
+                <w:i w:val="false"/>
+                <w:iCs w:val="false"/>
+              </w:rPr>
+              <w:t>Show all the processes</w:t>
+            </w:r>
+          </w:p>
+        </w:tc>
+        <w:tc>
+          <w:tcPr>
+            <w:tcW w:w="3798" w:type="dxa"/>
             <w:tcBorders>
               <w:top w:val="single" w:sz="2" w:space="0" w:color="000000"/>
               <w:left w:val="single" w:sz="2" w:space="0" w:color="000000"/>
@@ -2953,6 +2996,7 @@
           <w:p>
             <w:pPr>
               <w:pStyle w:val="Normal"/>
+              <w:widowControl w:val="false"/>
               <w:jc w:val="left"/>
               <w:rPr>
                 <w:i w:val="false"/>
@@ -2984,6 +3028,7 @@
           <w:p>
             <w:pPr>
               <w:pStyle w:val="Normal"/>
+              <w:widowControl w:val="false"/>
               <w:jc w:val="left"/>
               <w:rPr>
                 <w:i w:val="false"/>
@@ -3023,41 +3068,35 @@
         </w:tc>
         <w:tc>
           <w:tcPr>
-            <w:tcW w:w="3915" w:type="dxa"/>
-            <w:tcBorders>
-              <w:left w:val="single" w:sz="2" w:space="0" w:color="000000"/>
-              <w:bottom w:val="single" w:sz="2" w:space="0" w:color="000000"/>
-            </w:tcBorders>
-          </w:tcPr>
-          <w:p>
-            <w:pPr>
-              <w:pStyle w:val="Normal"/>
-              <w:jc w:val="left"/>
-              <w:rPr>
-                <w:i w:val="false"/>
-                <w:i w:val="false"/>
-                <w:iCs w:val="false"/>
-              </w:rPr>
-            </w:pPr>
-            <w:r>
-              <w:rPr>
-                <w:i w:val="false"/>
-                <w:iCs w:val="false"/>
-              </w:rPr>
-              <w:t xml:space="preserve">Show Process by name </w:t>
-            </w:r>
-            <w:r>
-              <w:rPr>
-                <w:i w:val="false"/>
-                <w:iCs w:val="false"/>
-              </w:rPr>
-              <w:t>(wildcard OK)</w:t>
-            </w:r>
-          </w:p>
-        </w:tc>
-        <w:tc>
-          <w:tcPr>
-            <w:tcW w:w="3797" w:type="dxa"/>
+            <w:tcW w:w="3914" w:type="dxa"/>
+            <w:tcBorders>
+              <w:left w:val="single" w:sz="2" w:space="0" w:color="000000"/>
+              <w:bottom w:val="single" w:sz="2" w:space="0" w:color="000000"/>
+            </w:tcBorders>
+          </w:tcPr>
+          <w:p>
+            <w:pPr>
+              <w:pStyle w:val="Normal"/>
+              <w:widowControl w:val="false"/>
+              <w:jc w:val="left"/>
+              <w:rPr>
+                <w:i w:val="false"/>
+                <w:i w:val="false"/>
+                <w:iCs w:val="false"/>
+              </w:rPr>
+            </w:pPr>
+            <w:r>
+              <w:rPr>
+                <w:i w:val="false"/>
+                <w:iCs w:val="false"/>
+              </w:rPr>
+              <w:t>Show Process by name (wildcard OK)</w:t>
+            </w:r>
+          </w:p>
+        </w:tc>
+        <w:tc>
+          <w:tcPr>
+            <w:tcW w:w="3798" w:type="dxa"/>
             <w:tcBorders>
               <w:left w:val="single" w:sz="2" w:space="0" w:color="000000"/>
               <w:bottom w:val="single" w:sz="2" w:space="0" w:color="000000"/>
@@ -3068,6 +3107,7 @@
           <w:p>
             <w:pPr>
               <w:pStyle w:val="Normal"/>
+              <w:widowControl w:val="false"/>
               <w:jc w:val="left"/>
               <w:rPr>
                 <w:i w:val="false"/>
@@ -3106,6 +3146,7 @@
           <w:p>
             <w:pPr>
               <w:pStyle w:val="Normal"/>
+              <w:widowControl w:val="false"/>
               <w:jc w:val="left"/>
               <w:rPr>
                 <w:rFonts w:ascii="Courier New" w:hAnsi="Courier New" w:eastAsia="Courier New" w:cs="Courier New"/>
@@ -3126,15 +3167,16 @@
         </w:tc>
         <w:tc>
           <w:tcPr>
-            <w:tcW w:w="3915" w:type="dxa"/>
-            <w:tcBorders>
-              <w:left w:val="single" w:sz="2" w:space="0" w:color="000000"/>
-              <w:bottom w:val="single" w:sz="2" w:space="0" w:color="000000"/>
-            </w:tcBorders>
-          </w:tcPr>
-          <w:p>
-            <w:pPr>
-              <w:pStyle w:val="Normal"/>
+            <w:tcW w:w="3914" w:type="dxa"/>
+            <w:tcBorders>
+              <w:left w:val="single" w:sz="2" w:space="0" w:color="000000"/>
+              <w:bottom w:val="single" w:sz="2" w:space="0" w:color="000000"/>
+            </w:tcBorders>
+          </w:tcPr>
+          <w:p>
+            <w:pPr>
+              <w:pStyle w:val="Normal"/>
+              <w:widowControl w:val="false"/>
               <w:jc w:val="left"/>
               <w:rPr>
                 <w:i w:val="false"/>
@@ -3153,7 +3195,7 @@
         </w:tc>
         <w:tc>
           <w:tcPr>
-            <w:tcW w:w="3797" w:type="dxa"/>
+            <w:tcW w:w="3798" w:type="dxa"/>
             <w:tcBorders>
               <w:left w:val="single" w:sz="2" w:space="0" w:color="000000"/>
               <w:bottom w:val="single" w:sz="2" w:space="0" w:color="000000"/>
@@ -3164,6 +3206,7 @@
           <w:p>
             <w:pPr>
               <w:pStyle w:val="Normal"/>
+              <w:widowControl w:val="false"/>
               <w:jc w:val="left"/>
               <w:rPr>
                 <w:i w:val="false"/>
@@ -3267,6 +3310,7 @@
           <w:p>
             <w:pPr>
               <w:pStyle w:val="Normal"/>
+              <w:widowControl w:val="false"/>
               <w:rPr>
                 <w:rFonts w:ascii="Courier New" w:hAnsi="Courier New" w:eastAsia="Courier New" w:cs="Courier New"/>
                 <w:i w:val="false"/>
@@ -3296,6 +3340,7 @@
           <w:p>
             <w:pPr>
               <w:pStyle w:val="Normal"/>
+              <w:widowControl w:val="false"/>
               <w:rPr>
                 <w:i w:val="false"/>
                 <w:i w:val="false"/>
@@ -3340,6 +3385,7 @@
           <w:p>
             <w:pPr>
               <w:pStyle w:val="Normal"/>
+              <w:widowControl w:val="false"/>
               <w:rPr>
                 <w:i w:val="false"/>
                 <w:i w:val="false"/>
@@ -3367,10 +3413,7 @@
         </w:rPr>
       </w:pPr>
       <w:r>
-        <w:rPr>
-          <w:i w:val="false"/>
-          <w:iCs w:val="false"/>
-        </w:rPr>
+        <w:rPr/>
       </w:r>
     </w:p>
     <w:sectPr>
@@ -3380,6 +3423,7 @@
       <w:pgNumType w:fmt="decimal"/>
       <w:formProt w:val="false"/>
       <w:textDirection w:val="lrTb"/>
+      <w:docGrid w:type="default" w:linePitch="100" w:charSpace="0"/>
     </w:sectPr>
   </w:body>
 </w:document>
@@ -3407,11 +3451,15 @@
     <w:qFormat/>
     <w:pPr>
       <w:widowControl/>
+      <w:suppressAutoHyphens w:val="true"/>
       <w:bidi w:val="0"/>
+      <w:spacing w:before="0" w:after="0"/>
+      <w:jc w:val="left"/>
     </w:pPr>
     <w:rPr>
       <w:rFonts w:ascii="Century" w:hAnsi="Century" w:eastAsia="ＭＳ 明朝" w:cs="Century"/>
       <w:color w:val="auto"/>
+      <w:kern w:val="0"/>
       <w:sz w:val="20"/>
       <w:szCs w:val="20"/>
       <w:lang w:val="en-US" w:eastAsia="ja-JP" w:bidi="hi-IN"/>
